--- a/PrjWork Hotel GA.docx
+++ b/PrjWork Hotel GA.docx
@@ -123,97 +123,252 @@
         </w:numPr>
       </w:pPr>
       <w:r>
-        <w:t xml:space="preserve">Il Cliente inserisce </w:t>
-      </w:r>
-      <w:r>
-        <w:t>la Password</w:t>
+        <w:t>Il Cliente inserisce la Password.</w:t>
+      </w:r>
+    </w:p>
+    <w:p>
+      <w:pPr>
+        <w:pStyle w:val="Paragrafoelenco"/>
+        <w:numPr>
+          <w:ilvl w:val="0"/>
+          <w:numId w:val="25"/>
+        </w:numPr>
+      </w:pPr>
+      <w:r>
+        <w:t>Il Cliente conferma il Login.</w:t>
+      </w:r>
+    </w:p>
+    <w:p>
+      <w:r>
+        <w:t>RF03 Home.</w:t>
+      </w:r>
+    </w:p>
+    <w:p>
+      <w:pPr>
+        <w:ind w:firstLine="708"/>
+      </w:pPr>
+      <w:r>
+        <w:t xml:space="preserve">a) Il Cliente </w:t>
+      </w:r>
+      <w:r>
+        <w:t>visualizza</w:t>
+      </w:r>
+      <w:r>
+        <w:t xml:space="preserve"> un messaggio di benvenuto ed i</w:t>
+      </w:r>
+      <w:r>
+        <w:t xml:space="preserve"> bottoni</w:t>
+      </w:r>
+      <w:r>
+        <w:t xml:space="preserve"> </w:t>
+      </w:r>
+      <w:r>
+        <w:t>di navigazione</w:t>
+      </w:r>
+      <w:r>
+        <w:t xml:space="preserve"> </w:t>
+      </w:r>
+      <w:r>
+        <w:t>del</w:t>
+      </w:r>
+      <w:r>
+        <w:t xml:space="preserve"> sito.</w:t>
+      </w:r>
+    </w:p>
+    <w:p>
+      <w:r>
+        <w:t>RF0</w:t>
+      </w:r>
+      <w:r>
+        <w:t xml:space="preserve">4 </w:t>
+      </w:r>
+      <w:r>
+        <w:t>Hotel.</w:t>
+      </w:r>
+    </w:p>
+    <w:p>
+      <w:pPr>
+        <w:pStyle w:val="Paragrafoelenco"/>
+        <w:numPr>
+          <w:ilvl w:val="0"/>
+          <w:numId w:val="7"/>
+        </w:numPr>
+      </w:pPr>
+      <w:r>
+        <w:t>Il Cliente visualizza</w:t>
+      </w:r>
+      <w:r>
+        <w:t xml:space="preserve"> una breve storia, una presentazione dell’Hotel ed i bottoni di navigazione del sito</w:t>
       </w:r>
       <w:r>
         <w:t>.</w:t>
       </w:r>
     </w:p>
     <w:p>
-      <w:pPr>
-        <w:pStyle w:val="Paragrafoelenco"/>
-        <w:numPr>
-          <w:ilvl w:val="0"/>
-          <w:numId w:val="25"/>
-        </w:numPr>
-      </w:pPr>
-      <w:r>
-        <w:t>Il Cliente conferma il Login.</w:t>
-      </w:r>
-    </w:p>
-    <w:p>
-      <w:r>
-        <w:t>RF03 Home.</w:t>
-      </w:r>
-    </w:p>
-    <w:p>
-      <w:pPr>
-        <w:ind w:firstLine="708"/>
-      </w:pPr>
-      <w:r>
-        <w:t xml:space="preserve">a) Il Cliente </w:t>
-      </w:r>
-      <w:r>
-        <w:t>visualizza</w:t>
-      </w:r>
-      <w:r>
-        <w:t xml:space="preserve"> un messaggio di benvenuto ed i</w:t>
-      </w:r>
-      <w:r>
-        <w:t xml:space="preserve"> bottoni</w:t>
+      <w:r>
+        <w:t>RF05 Camere.</w:t>
+      </w:r>
+    </w:p>
+    <w:p>
+      <w:pPr>
+        <w:pStyle w:val="Paragrafoelenco"/>
+        <w:numPr>
+          <w:ilvl w:val="0"/>
+          <w:numId w:val="8"/>
+        </w:numPr>
+      </w:pPr>
+      <w:r>
+        <w:t xml:space="preserve">Il Cliente visualizza </w:t>
+      </w:r>
+      <w:r>
+        <w:t>una lista di bottoni delle Tipologie di Camere per accedere alla specifica Tipologia di Camera.</w:t>
+      </w:r>
+    </w:p>
+    <w:p>
+      <w:r>
+        <w:t xml:space="preserve">RF06 </w:t>
+      </w:r>
+      <w:r>
+        <w:t>S</w:t>
+      </w:r>
+      <w:r>
+        <w:t>pecifica Tipologia di Camera.</w:t>
+      </w:r>
+    </w:p>
+    <w:p>
+      <w:pPr>
+        <w:pStyle w:val="Paragrafoelenco"/>
+        <w:numPr>
+          <w:ilvl w:val="0"/>
+          <w:numId w:val="12"/>
+        </w:numPr>
+      </w:pPr>
+      <w:r>
+        <w:t xml:space="preserve">Il Cliente visualizza </w:t>
+      </w:r>
+      <w:r>
+        <w:t xml:space="preserve">la descrizione della camera, i suoi servizi ed il bottone </w:t>
+      </w:r>
+      <w:r>
+        <w:t>che rimanda alla pagina</w:t>
+      </w:r>
+      <w:r>
+        <w:t xml:space="preserve"> Prenotazione Tipologia Camera</w:t>
+      </w:r>
+      <w:r>
+        <w:t>.</w:t>
+      </w:r>
+    </w:p>
+    <w:p>
+      <w:r>
+        <w:t>RF0</w:t>
+      </w:r>
+      <w:r>
+        <w:t>7</w:t>
+      </w:r>
+      <w:r>
+        <w:t xml:space="preserve"> Prenotazione.</w:t>
+      </w:r>
+    </w:p>
+    <w:p>
+      <w:pPr>
+        <w:ind w:left="708"/>
+      </w:pPr>
+      <w:r>
+        <w:t xml:space="preserve">a) Il Cliente visualizza </w:t>
+      </w:r>
+      <w:r>
+        <w:t>una lista delle Tipologie di Camera</w:t>
+      </w:r>
+      <w:r>
+        <w:t>, per ogni singola tipologia,</w:t>
       </w:r>
       <w:r>
         <w:t xml:space="preserve"> </w:t>
       </w:r>
       <w:r>
-        <w:t>di navigazione</w:t>
+        <w:t xml:space="preserve">vi </w:t>
+      </w:r>
+      <w:proofErr w:type="spellStart"/>
+      <w:r>
+        <w:t>é</w:t>
+      </w:r>
+      <w:proofErr w:type="spellEnd"/>
+      <w:r>
+        <w:t xml:space="preserve"> un bottone Visualizza che rimanda alla pagina Visualizzazione specifica Tipologia di Camera</w:t>
+      </w:r>
+      <w:r>
+        <w:t xml:space="preserve"> e</w:t>
+      </w:r>
+      <w:r>
+        <w:t xml:space="preserve"> un bottone </w:t>
+      </w:r>
+      <w:r>
+        <w:t>Prenota che rimanda alla pagina Prenotazione Tipologia Camera</w:t>
+      </w:r>
+      <w:r>
+        <w:t>.</w:t>
+      </w:r>
+    </w:p>
+    <w:p>
+      <w:r>
+        <w:t>RF0</w:t>
+      </w:r>
+      <w:r>
+        <w:t>8</w:t>
+      </w:r>
+      <w:r>
+        <w:t xml:space="preserve"> Ristorante.</w:t>
+      </w:r>
+    </w:p>
+    <w:p>
+      <w:pPr>
+        <w:pStyle w:val="Paragrafoelenco"/>
+        <w:numPr>
+          <w:ilvl w:val="0"/>
+          <w:numId w:val="9"/>
+        </w:numPr>
+      </w:pPr>
+      <w:r>
+        <w:t xml:space="preserve">Il Cliente visualizza </w:t>
+      </w:r>
+      <w:r>
+        <w:t>la descrizione, informazioni del Ristorante e campo d’inserimento dati per la prenotazione (RF12 Prenotazione Ristorante)</w:t>
+      </w:r>
+      <w:r>
+        <w:t>.</w:t>
+      </w:r>
+    </w:p>
+    <w:p>
+      <w:r>
+        <w:t>RF</w:t>
+      </w:r>
+      <w:r>
+        <w:t>09</w:t>
       </w:r>
       <w:r>
         <w:t xml:space="preserve"> </w:t>
       </w:r>
       <w:r>
-        <w:t>del</w:t>
-      </w:r>
-      <w:r>
-        <w:t xml:space="preserve"> sito.</w:t>
-      </w:r>
-    </w:p>
-    <w:p>
-      <w:r>
-        <w:t>RF0</w:t>
-      </w:r>
-      <w:r>
-        <w:t xml:space="preserve">4 </w:t>
-      </w:r>
-      <w:r>
-        <w:t>Hotel.</w:t>
-      </w:r>
-    </w:p>
-    <w:p>
-      <w:pPr>
-        <w:pStyle w:val="Paragrafoelenco"/>
-        <w:numPr>
-          <w:ilvl w:val="0"/>
-          <w:numId w:val="7"/>
+        <w:t>Servizi</w:t>
+      </w:r>
+      <w:r>
+        <w:t>.</w:t>
+      </w:r>
+    </w:p>
+    <w:p>
+      <w:pPr>
+        <w:pStyle w:val="Paragrafoelenco"/>
+        <w:numPr>
+          <w:ilvl w:val="0"/>
+          <w:numId w:val="13"/>
         </w:numPr>
       </w:pPr>
       <w:r>
         <w:t>Il Cliente visualizza</w:t>
       </w:r>
       <w:r>
-        <w:t xml:space="preserve"> una breve storia, una presentazione dell’Hotel </w:t>
-      </w:r>
-      <w:r>
-        <w:t xml:space="preserve">ed i bottoni di navigazione </w:t>
-      </w:r>
-      <w:r>
-        <w:t>d</w:t>
-      </w:r>
-      <w:r>
-        <w:t>el sito</w:t>
+        <w:t xml:space="preserve"> un elenco di tutti i Servizi forniti dall’Hotel</w:t>
       </w:r>
       <w:r>
         <w:t>.</w:t>
@@ -221,54 +376,22 @@
     </w:p>
     <w:p>
       <w:r>
-        <w:t>RF05 Camere.</w:t>
-      </w:r>
-    </w:p>
-    <w:p>
-      <w:pPr>
-        <w:pStyle w:val="Paragrafoelenco"/>
-        <w:numPr>
-          <w:ilvl w:val="0"/>
-          <w:numId w:val="8"/>
-        </w:numPr>
-      </w:pPr>
-      <w:r>
-        <w:t xml:space="preserve">Il Cliente visualizza </w:t>
-      </w:r>
-      <w:r>
-        <w:t>una lista di bottoni delle Tipologie di Camere per accedere alla specifica Tipologia di Camera.</w:t>
-      </w:r>
-    </w:p>
-    <w:p>
-      <w:r>
-        <w:t xml:space="preserve">RF06 </w:t>
-      </w:r>
-      <w:r>
-        <w:t>S</w:t>
-      </w:r>
-      <w:r>
-        <w:t>pecifica Tipologia di Camera.</w:t>
-      </w:r>
-    </w:p>
-    <w:p>
-      <w:pPr>
-        <w:pStyle w:val="Paragrafoelenco"/>
-        <w:numPr>
-          <w:ilvl w:val="0"/>
-          <w:numId w:val="12"/>
-        </w:numPr>
-      </w:pPr>
-      <w:r>
-        <w:t xml:space="preserve">Il Cliente visualizza </w:t>
-      </w:r>
-      <w:r>
-        <w:t xml:space="preserve">la descrizione della camera, i suoi servizi ed il bottone </w:t>
-      </w:r>
-      <w:r>
-        <w:t>che rimanda alla pagina</w:t>
-      </w:r>
-      <w:r>
-        <w:t xml:space="preserve"> Prenotazione Tipologia Camera</w:t>
+        <w:t>RF10 Contatti.</w:t>
+      </w:r>
+    </w:p>
+    <w:p>
+      <w:pPr>
+        <w:pStyle w:val="Paragrafoelenco"/>
+        <w:numPr>
+          <w:ilvl w:val="0"/>
+          <w:numId w:val="14"/>
+        </w:numPr>
+      </w:pPr>
+      <w:r>
+        <w:t xml:space="preserve"> Il Cliente visualizza</w:t>
+      </w:r>
+      <w:r>
+        <w:t xml:space="preserve"> tutte le informazioni di contatto (Indirizzo, numero di telefono, email di Ristorante ed Hotel)</w:t>
       </w:r>
       <w:r>
         <w:t>.</w:t>
@@ -276,51 +399,121 @@
     </w:p>
     <w:p>
       <w:r>
-        <w:t>RF0</w:t>
-      </w:r>
-      <w:r>
-        <w:t>7</w:t>
-      </w:r>
-      <w:r>
-        <w:t xml:space="preserve"> Prenotazione.</w:t>
-      </w:r>
-    </w:p>
-    <w:p>
-      <w:pPr>
-        <w:ind w:left="708"/>
-      </w:pPr>
-      <w:r>
-        <w:t xml:space="preserve">a) Il Cliente visualizza </w:t>
-      </w:r>
-      <w:r>
-        <w:t>una lista delle Tipologie di Camera</w:t>
-      </w:r>
-      <w:r>
-        <w:t>, per ogni singola tipologia,</w:t>
-      </w:r>
-      <w:r>
-        <w:t xml:space="preserve"> </w:t>
-      </w:r>
-      <w:r>
-        <w:t>vi é</w:t>
-      </w:r>
-      <w:r>
-        <w:t xml:space="preserve"> un bottone Visualizza che rimanda alla pagina </w:t>
-      </w:r>
-      <w:r>
-        <w:t>Visualizzazione specifica Tipologia di Camera</w:t>
-      </w:r>
-      <w:r>
-        <w:t xml:space="preserve"> e</w:t>
-      </w:r>
-      <w:r>
-        <w:t xml:space="preserve"> un bottone </w:t>
-      </w:r>
-      <w:r>
-        <w:t xml:space="preserve">Prenota che rimanda alla pagina </w:t>
-      </w:r>
-      <w:r>
-        <w:t>Prenotazione Tipologia Camera</w:t>
+        <w:t>RF11 Area Cliente</w:t>
+      </w:r>
+    </w:p>
+    <w:p>
+      <w:pPr>
+        <w:pStyle w:val="Paragrafoelenco"/>
+        <w:numPr>
+          <w:ilvl w:val="0"/>
+          <w:numId w:val="26"/>
+        </w:numPr>
+      </w:pPr>
+      <w:r>
+        <w:t>Il Cliente visualizza i suoi Dati Anagrafici, le Prenotazioni di Camera e Ristorante, i bottoni per la</w:t>
+      </w:r>
+      <w:r>
+        <w:t xml:space="preserve"> Modifica Dati Anagrafici,</w:t>
+      </w:r>
+      <w:r>
+        <w:t xml:space="preserve"> Modifica di </w:t>
+      </w:r>
+      <w:r>
+        <w:t xml:space="preserve">Prenotazione Tipologia Camera, Modifica Prenotazione </w:t>
+      </w:r>
+      <w:r>
+        <w:lastRenderedPageBreak/>
+        <w:t>Ristorante, Cancellazione Prenotazione Tipologia Camera, Cancellazione Prenotazione Ristorante.</w:t>
+      </w:r>
+    </w:p>
+    <w:p>
+      <w:r>
+        <w:t>RF1</w:t>
+      </w:r>
+      <w:r>
+        <w:t>2</w:t>
+      </w:r>
+      <w:r>
+        <w:t xml:space="preserve"> Prenotazione</w:t>
+      </w:r>
+      <w:r>
+        <w:t xml:space="preserve"> Tipologia</w:t>
+      </w:r>
+      <w:r>
+        <w:t xml:space="preserve"> Camera.</w:t>
+      </w:r>
+    </w:p>
+    <w:p>
+      <w:pPr>
+        <w:pStyle w:val="Paragrafoelenco"/>
+        <w:numPr>
+          <w:ilvl w:val="0"/>
+          <w:numId w:val="19"/>
+        </w:numPr>
+      </w:pPr>
+      <w:r>
+        <w:t>Il Cliente inserisce i propri dati anagrafici.</w:t>
+      </w:r>
+    </w:p>
+    <w:p>
+      <w:pPr>
+        <w:pStyle w:val="Paragrafoelenco"/>
+        <w:numPr>
+          <w:ilvl w:val="0"/>
+          <w:numId w:val="19"/>
+        </w:numPr>
+      </w:pPr>
+      <w:r>
+        <w:t>Il Cliente inserisce i dati anagrafici di eventuali occupanti.</w:t>
+      </w:r>
+    </w:p>
+    <w:p>
+      <w:pPr>
+        <w:pStyle w:val="Paragrafoelenco"/>
+        <w:numPr>
+          <w:ilvl w:val="0"/>
+          <w:numId w:val="19"/>
+        </w:numPr>
+      </w:pPr>
+      <w:r>
+        <w:t>Il Cliente inserisce date di pernottamento.</w:t>
+      </w:r>
+    </w:p>
+    <w:p>
+      <w:pPr>
+        <w:pStyle w:val="Paragrafoelenco"/>
+        <w:numPr>
+          <w:ilvl w:val="0"/>
+          <w:numId w:val="19"/>
+        </w:numPr>
+      </w:pPr>
+      <w:r>
+        <w:t>Il Cliente seleziona eventuali Servizi aggiuntivi.</w:t>
+      </w:r>
+    </w:p>
+    <w:p>
+      <w:pPr>
+        <w:pStyle w:val="Paragrafoelenco"/>
+        <w:numPr>
+          <w:ilvl w:val="0"/>
+          <w:numId w:val="19"/>
+        </w:numPr>
+      </w:pPr>
+      <w:r>
+        <w:t>Il Cliente visualizza l’importo da pagare.</w:t>
+      </w:r>
+    </w:p>
+    <w:p>
+      <w:pPr>
+        <w:pStyle w:val="Paragrafoelenco"/>
+        <w:numPr>
+          <w:ilvl w:val="0"/>
+          <w:numId w:val="19"/>
+        </w:numPr>
+      </w:pPr>
+      <w:r>
+        <w:t>Il Cliente conferma la prenotazione della Tipologia della Camera</w:t>
       </w:r>
       <w:r>
         <w:t>.</w:t>
@@ -328,169 +521,84 @@
     </w:p>
     <w:p>
       <w:r>
-        <w:t>RF0</w:t>
-      </w:r>
-      <w:r>
-        <w:t>8</w:t>
-      </w:r>
-      <w:r>
-        <w:t xml:space="preserve"> Ristorante.</w:t>
-      </w:r>
-    </w:p>
-    <w:p>
-      <w:pPr>
-        <w:pStyle w:val="Paragrafoelenco"/>
-        <w:numPr>
-          <w:ilvl w:val="0"/>
-          <w:numId w:val="9"/>
-        </w:numPr>
-      </w:pPr>
-      <w:r>
-        <w:t xml:space="preserve">Il Cliente visualizza </w:t>
-      </w:r>
-      <w:r>
-        <w:t>la descrizione, informazioni del Ristorante e campo d’inserimento dati per la prenotazione (</w:t>
-      </w:r>
-      <w:r>
-        <w:t>RF12 Prenotazione Ristorante</w:t>
-      </w:r>
-      <w:r>
-        <w:t>)</w:t>
-      </w:r>
-      <w:r>
-        <w:t>.</w:t>
-      </w:r>
-    </w:p>
-    <w:p>
-      <w:r>
-        <w:t>RF</w:t>
-      </w:r>
-      <w:r>
-        <w:t>09</w:t>
-      </w:r>
-      <w:r>
-        <w:t xml:space="preserve"> </w:t>
-      </w:r>
-      <w:r>
-        <w:t>Servizi</w:t>
-      </w:r>
-      <w:r>
-        <w:t>.</w:t>
-      </w:r>
-    </w:p>
-    <w:p>
-      <w:pPr>
-        <w:pStyle w:val="Paragrafoelenco"/>
-        <w:numPr>
-          <w:ilvl w:val="0"/>
-          <w:numId w:val="13"/>
-        </w:numPr>
-      </w:pPr>
-      <w:r>
-        <w:t>Il Cliente visualizza</w:t>
-      </w:r>
-      <w:r>
-        <w:t xml:space="preserve"> un elenco di tutti i Servizi forniti dall’Hotel</w:t>
-      </w:r>
-      <w:r>
-        <w:t>.</w:t>
-      </w:r>
-    </w:p>
-    <w:p>
-      <w:r>
-        <w:t>RF10 Contatti.</w:t>
-      </w:r>
-    </w:p>
-    <w:p>
-      <w:pPr>
-        <w:pStyle w:val="Paragrafoelenco"/>
-        <w:numPr>
-          <w:ilvl w:val="0"/>
-          <w:numId w:val="14"/>
-        </w:numPr>
-      </w:pPr>
-      <w:r>
-        <w:t xml:space="preserve"> Il Cliente visualizza</w:t>
-      </w:r>
-      <w:r>
-        <w:t xml:space="preserve"> tutte le informazioni </w:t>
-      </w:r>
-      <w:r>
-        <w:t>di contatto</w:t>
-      </w:r>
-      <w:r>
-        <w:t xml:space="preserve"> (Indirizzo, numero di telefono, email di Ristorante ed Hotel)</w:t>
-      </w:r>
-      <w:r>
-        <w:t>.</w:t>
-      </w:r>
-    </w:p>
-    <w:p>
-      <w:r>
-        <w:t>RF11 Area Cliente</w:t>
-      </w:r>
-    </w:p>
-    <w:p>
-      <w:pPr>
-        <w:pStyle w:val="Paragrafoelenco"/>
-        <w:numPr>
-          <w:ilvl w:val="0"/>
-          <w:numId w:val="26"/>
-        </w:numPr>
-      </w:pPr>
-      <w:r>
-        <w:t>Il Cliente visualizza i suoi Dati Anagrafici, le Prenotazioni di Camera e Ristorante, i bottoni per la</w:t>
-      </w:r>
-      <w:r>
-        <w:t xml:space="preserve"> </w:t>
-      </w:r>
-      <w:r>
-        <w:t>Modifica Dati Anagrafici</w:t>
-      </w:r>
-      <w:r>
-        <w:t>,</w:t>
-      </w:r>
-      <w:r>
-        <w:t xml:space="preserve"> Modifica di </w:t>
-      </w:r>
-      <w:r>
-        <w:t>Prenotazione Tipologia Camera</w:t>
-      </w:r>
-      <w:r>
-        <w:t xml:space="preserve">, </w:t>
-      </w:r>
-      <w:r>
-        <w:t xml:space="preserve">Modifica Prenotazione </w:t>
-      </w:r>
-      <w:r>
-        <w:lastRenderedPageBreak/>
-        <w:t>Ristorante</w:t>
-      </w:r>
-      <w:r>
-        <w:t xml:space="preserve">, </w:t>
-      </w:r>
-      <w:r>
-        <w:t>Cancellazione Prenotazione Tipologia Camera</w:t>
-      </w:r>
-      <w:r>
-        <w:t xml:space="preserve">, </w:t>
-      </w:r>
-      <w:r>
-        <w:t>Cancellazione Prenotazione Ristorante</w:t>
-      </w:r>
-      <w:r>
-        <w:t>.</w:t>
-      </w:r>
-    </w:p>
-    <w:p>
-      <w:r>
         <w:t>RF1</w:t>
       </w:r>
       <w:r>
-        <w:t>2</w:t>
-      </w:r>
-      <w:r>
-        <w:t xml:space="preserve"> Prenotazione</w:t>
+        <w:t>3</w:t>
+      </w:r>
+      <w:r>
+        <w:t xml:space="preserve"> Prenotazione Ristorante.</w:t>
+      </w:r>
+    </w:p>
+    <w:p>
+      <w:pPr>
+        <w:pStyle w:val="Paragrafoelenco"/>
+        <w:numPr>
+          <w:ilvl w:val="0"/>
+          <w:numId w:val="20"/>
+        </w:numPr>
+      </w:pPr>
+      <w:r>
+        <w:t>Il Cliente inserisce i propri dati anagrafici.</w:t>
+      </w:r>
+    </w:p>
+    <w:p>
+      <w:pPr>
+        <w:pStyle w:val="Paragrafoelenco"/>
+        <w:numPr>
+          <w:ilvl w:val="0"/>
+          <w:numId w:val="20"/>
+        </w:numPr>
+      </w:pPr>
+      <w:r>
+        <w:t>Il Cliente inserisce il numero di persone al tavolo.</w:t>
+      </w:r>
+    </w:p>
+    <w:p>
+      <w:pPr>
+        <w:pStyle w:val="Paragrafoelenco"/>
+        <w:numPr>
+          <w:ilvl w:val="0"/>
+          <w:numId w:val="20"/>
+        </w:numPr>
+      </w:pPr>
+      <w:r>
+        <w:t>Il Cliente inserisce una data.</w:t>
+      </w:r>
+    </w:p>
+    <w:p>
+      <w:pPr>
+        <w:pStyle w:val="Paragrafoelenco"/>
+        <w:numPr>
+          <w:ilvl w:val="0"/>
+          <w:numId w:val="20"/>
+        </w:numPr>
+      </w:pPr>
+      <w:r>
+        <w:t>Il Cliente seleziona un orario.</w:t>
+      </w:r>
+    </w:p>
+    <w:p>
+      <w:pPr>
+        <w:pStyle w:val="Paragrafoelenco"/>
+        <w:numPr>
+          <w:ilvl w:val="0"/>
+          <w:numId w:val="20"/>
+        </w:numPr>
+      </w:pPr>
+      <w:r>
+        <w:t>Il Cliente conferma la prenotazione Ristorante.</w:t>
+      </w:r>
+    </w:p>
+    <w:p>
+      <w:r>
+        <w:t>RF1</w:t>
+      </w:r>
+      <w:r>
+        <w:t>4</w:t>
+      </w:r>
+      <w:r>
+        <w:t xml:space="preserve"> Modifica Prenotazione</w:t>
       </w:r>
       <w:r>
         <w:t xml:space="preserve"> Tipologia</w:t>
@@ -504,55 +612,67 @@
         <w:pStyle w:val="Paragrafoelenco"/>
         <w:numPr>
           <w:ilvl w:val="0"/>
-          <w:numId w:val="19"/>
-        </w:numPr>
-      </w:pPr>
-      <w:r>
-        <w:t>Il Cliente inserisce i propri dati anagrafici.</w:t>
-      </w:r>
-    </w:p>
-    <w:p>
-      <w:pPr>
-        <w:pStyle w:val="Paragrafoelenco"/>
-        <w:numPr>
-          <w:ilvl w:val="0"/>
-          <w:numId w:val="19"/>
-        </w:numPr>
-      </w:pPr>
-      <w:r>
-        <w:t>Il Cliente inserisce i dati anagrafici di eventuali occupanti.</w:t>
-      </w:r>
-    </w:p>
-    <w:p>
-      <w:pPr>
-        <w:pStyle w:val="Paragrafoelenco"/>
-        <w:numPr>
-          <w:ilvl w:val="0"/>
-          <w:numId w:val="19"/>
-        </w:numPr>
-      </w:pPr>
-      <w:r>
-        <w:t>Il Cliente inserisce date di pernottamento.</w:t>
-      </w:r>
-    </w:p>
-    <w:p>
-      <w:pPr>
-        <w:pStyle w:val="Paragrafoelenco"/>
-        <w:numPr>
-          <w:ilvl w:val="0"/>
-          <w:numId w:val="19"/>
-        </w:numPr>
-      </w:pPr>
-      <w:r>
-        <w:t>Il Cliente seleziona eventuali Servizi aggiuntivi.</w:t>
-      </w:r>
-    </w:p>
-    <w:p>
-      <w:pPr>
-        <w:pStyle w:val="Paragrafoelenco"/>
-        <w:numPr>
-          <w:ilvl w:val="0"/>
-          <w:numId w:val="19"/>
+          <w:numId w:val="21"/>
+        </w:numPr>
+      </w:pPr>
+      <w:r>
+        <w:t>Il Cliente modifica i propri dati anagrafici.</w:t>
+      </w:r>
+    </w:p>
+    <w:p>
+      <w:pPr>
+        <w:pStyle w:val="Paragrafoelenco"/>
+        <w:numPr>
+          <w:ilvl w:val="0"/>
+          <w:numId w:val="21"/>
+        </w:numPr>
+      </w:pPr>
+      <w:r>
+        <w:t>Il Cliente modifica i dati anagrafici di eventuali occupanti.</w:t>
+      </w:r>
+    </w:p>
+    <w:p>
+      <w:pPr>
+        <w:pStyle w:val="Paragrafoelenco"/>
+        <w:numPr>
+          <w:ilvl w:val="0"/>
+          <w:numId w:val="21"/>
+        </w:numPr>
+      </w:pPr>
+      <w:r>
+        <w:t>Il Cliente modifica</w:t>
+      </w:r>
+      <w:r>
+        <w:t xml:space="preserve"> la</w:t>
+      </w:r>
+      <w:r>
+        <w:t xml:space="preserve"> dat</w:t>
+      </w:r>
+      <w:r>
+        <w:t>a</w:t>
+      </w:r>
+      <w:r>
+        <w:t xml:space="preserve"> di pernottamento.</w:t>
+      </w:r>
+    </w:p>
+    <w:p>
+      <w:pPr>
+        <w:pStyle w:val="Paragrafoelenco"/>
+        <w:numPr>
+          <w:ilvl w:val="0"/>
+          <w:numId w:val="21"/>
+        </w:numPr>
+      </w:pPr>
+      <w:r>
+        <w:t>Il Cliente modifica eventuali Servizi aggiuntivi.</w:t>
+      </w:r>
+    </w:p>
+    <w:p>
+      <w:pPr>
+        <w:pStyle w:val="Paragrafoelenco"/>
+        <w:numPr>
+          <w:ilvl w:val="0"/>
+          <w:numId w:val="21"/>
         </w:numPr>
       </w:pPr>
       <w:r>
@@ -564,14 +684,11 @@
         <w:pStyle w:val="Paragrafoelenco"/>
         <w:numPr>
           <w:ilvl w:val="0"/>
-          <w:numId w:val="19"/>
-        </w:numPr>
-      </w:pPr>
-      <w:r>
-        <w:t>Il Cliente conferma la prenotazione della Tipologia della Camera</w:t>
-      </w:r>
-      <w:r>
-        <w:t>.</w:t>
+          <w:numId w:val="21"/>
+        </w:numPr>
+      </w:pPr>
+      <w:r>
+        <w:t>Il Cliente conferma la modifica della prenotazione della Tipologia della Camera.</w:t>
       </w:r>
     </w:p>
     <w:p>
@@ -579,212 +696,10 @@
         <w:t>RF1</w:t>
       </w:r>
       <w:r>
-        <w:t>3</w:t>
-      </w:r>
-      <w:r>
-        <w:t xml:space="preserve"> Prenotazione Ristorante.</w:t>
-      </w:r>
-    </w:p>
-    <w:p>
-      <w:pPr>
-        <w:pStyle w:val="Paragrafoelenco"/>
-        <w:numPr>
-          <w:ilvl w:val="0"/>
-          <w:numId w:val="20"/>
-        </w:numPr>
-      </w:pPr>
-      <w:r>
-        <w:t>Il Cliente inserisce i propri dati anagrafici.</w:t>
-      </w:r>
-    </w:p>
-    <w:p>
-      <w:pPr>
-        <w:pStyle w:val="Paragrafoelenco"/>
-        <w:numPr>
-          <w:ilvl w:val="0"/>
-          <w:numId w:val="20"/>
-        </w:numPr>
-      </w:pPr>
-      <w:r>
-        <w:t>Il Cliente inserisce il numero di persone al tavolo.</w:t>
-      </w:r>
-    </w:p>
-    <w:p>
-      <w:pPr>
-        <w:pStyle w:val="Paragrafoelenco"/>
-        <w:numPr>
-          <w:ilvl w:val="0"/>
-          <w:numId w:val="20"/>
-        </w:numPr>
-      </w:pPr>
-      <w:r>
-        <w:t>Il Cliente inserisce una data.</w:t>
-      </w:r>
-    </w:p>
-    <w:p>
-      <w:pPr>
-        <w:pStyle w:val="Paragrafoelenco"/>
-        <w:numPr>
-          <w:ilvl w:val="0"/>
-          <w:numId w:val="20"/>
-        </w:numPr>
-      </w:pPr>
-      <w:r>
-        <w:t>Il Cliente seleziona un orario.</w:t>
-      </w:r>
-    </w:p>
-    <w:p>
-      <w:pPr>
-        <w:pStyle w:val="Paragrafoelenco"/>
-        <w:numPr>
-          <w:ilvl w:val="0"/>
-          <w:numId w:val="20"/>
-        </w:numPr>
-      </w:pPr>
-      <w:r>
-        <w:t>Il Cliente conferma la prenotazione Ristorante.</w:t>
-      </w:r>
-    </w:p>
-    <w:p>
-      <w:r>
-        <w:t>RF1</w:t>
-      </w:r>
-      <w:r>
-        <w:t>4</w:t>
-      </w:r>
-      <w:r>
-        <w:t xml:space="preserve"> Modifica Prenotazione</w:t>
-      </w:r>
-      <w:r>
-        <w:t xml:space="preserve"> Tipologia</w:t>
-      </w:r>
-      <w:r>
-        <w:t xml:space="preserve"> Camera.</w:t>
-      </w:r>
-    </w:p>
-    <w:p>
-      <w:pPr>
-        <w:pStyle w:val="Paragrafoelenco"/>
-        <w:numPr>
-          <w:ilvl w:val="0"/>
-          <w:numId w:val="21"/>
-        </w:numPr>
-      </w:pPr>
-      <w:r>
-        <w:t xml:space="preserve">Il Cliente </w:t>
-      </w:r>
-      <w:r>
-        <w:t>modifica</w:t>
-      </w:r>
-      <w:r>
-        <w:t xml:space="preserve"> i propri dati anagrafici.</w:t>
-      </w:r>
-    </w:p>
-    <w:p>
-      <w:pPr>
-        <w:pStyle w:val="Paragrafoelenco"/>
-        <w:numPr>
-          <w:ilvl w:val="0"/>
-          <w:numId w:val="21"/>
-        </w:numPr>
-      </w:pPr>
-      <w:r>
-        <w:t xml:space="preserve">Il Cliente </w:t>
-      </w:r>
-      <w:r>
-        <w:t>modifica</w:t>
-      </w:r>
-      <w:r>
-        <w:t xml:space="preserve"> i dati anagrafici di eventuali occupanti.</w:t>
-      </w:r>
-    </w:p>
-    <w:p>
-      <w:pPr>
-        <w:pStyle w:val="Paragrafoelenco"/>
-        <w:numPr>
-          <w:ilvl w:val="0"/>
-          <w:numId w:val="21"/>
-        </w:numPr>
-      </w:pPr>
-      <w:r>
-        <w:t xml:space="preserve">Il Cliente </w:t>
-      </w:r>
-      <w:r>
-        <w:t>modifica</w:t>
-      </w:r>
-      <w:r>
-        <w:t xml:space="preserve"> la</w:t>
-      </w:r>
-      <w:r>
-        <w:t xml:space="preserve"> dat</w:t>
-      </w:r>
-      <w:r>
-        <w:t>a</w:t>
-      </w:r>
-      <w:r>
-        <w:t xml:space="preserve"> di pernottamento.</w:t>
-      </w:r>
-    </w:p>
-    <w:p>
-      <w:pPr>
-        <w:pStyle w:val="Paragrafoelenco"/>
-        <w:numPr>
-          <w:ilvl w:val="0"/>
-          <w:numId w:val="21"/>
-        </w:numPr>
-      </w:pPr>
-      <w:r>
-        <w:t>Il Cliente modifica eventuali Servizi aggiuntivi.</w:t>
-      </w:r>
-    </w:p>
-    <w:p>
-      <w:pPr>
-        <w:pStyle w:val="Paragrafoelenco"/>
-        <w:numPr>
-          <w:ilvl w:val="0"/>
-          <w:numId w:val="21"/>
-        </w:numPr>
-      </w:pPr>
-      <w:r>
-        <w:t>Il Cliente visualizza l’importo da pagare.</w:t>
-      </w:r>
-    </w:p>
-    <w:p>
-      <w:pPr>
-        <w:pStyle w:val="Paragrafoelenco"/>
-        <w:numPr>
-          <w:ilvl w:val="0"/>
-          <w:numId w:val="21"/>
-        </w:numPr>
-      </w:pPr>
-      <w:r>
-        <w:t>Il Cliente conferma la</w:t>
-      </w:r>
-      <w:r>
-        <w:t xml:space="preserve"> modifica della</w:t>
-      </w:r>
-      <w:r>
-        <w:t xml:space="preserve"> prenotazione della Tipologia della Camera</w:t>
-      </w:r>
-      <w:r>
-        <w:t>.</w:t>
-      </w:r>
-    </w:p>
-    <w:p>
-      <w:r>
-        <w:t>RF1</w:t>
-      </w:r>
-      <w:r>
         <w:t>5</w:t>
       </w:r>
       <w:r>
-        <w:t xml:space="preserve"> Modifica Prenotazione </w:t>
-      </w:r>
-      <w:r>
-        <w:t>Ristorante</w:t>
-      </w:r>
-      <w:r>
-        <w:t>.</w:t>
+        <w:t xml:space="preserve"> Modifica Prenotazione Ristorante.</w:t>
       </w:r>
     </w:p>
     <w:p>
@@ -808,13 +723,7 @@
         </w:numPr>
       </w:pPr>
       <w:r>
-        <w:t xml:space="preserve">Il Cliente modifica </w:t>
-      </w:r>
-      <w:r>
-        <w:t>il numero delle persone al tavolo</w:t>
-      </w:r>
-      <w:r>
-        <w:t>.</w:t>
+        <w:t>Il Cliente modifica il numero delle persone al tavolo.</w:t>
       </w:r>
     </w:p>
     <w:p>
@@ -826,22 +735,7 @@
         </w:numPr>
       </w:pPr>
       <w:r>
-        <w:t>Il Cliente modifica</w:t>
-      </w:r>
-      <w:r>
-        <w:t xml:space="preserve"> la</w:t>
-      </w:r>
-      <w:r>
-        <w:t xml:space="preserve"> dat</w:t>
-      </w:r>
-      <w:r>
-        <w:t>a</w:t>
-      </w:r>
-      <w:r>
-        <w:t xml:space="preserve"> di p</w:t>
-      </w:r>
-      <w:r>
-        <w:t>renotazione del tavolo.</w:t>
+        <w:t>Il Cliente modifica la data di prenotazione del tavolo.</w:t>
       </w:r>
     </w:p>
     <w:p>
@@ -853,10 +747,7 @@
         </w:numPr>
       </w:pPr>
       <w:r>
-        <w:t>Il Cliente modifica l’orario di prenotazione del tavolo</w:t>
-      </w:r>
-      <w:r>
-        <w:t>.</w:t>
+        <w:t>Il Cliente modifica l’orario di prenotazione del tavolo.</w:t>
       </w:r>
     </w:p>
     <w:p>
